--- a/Documentation/ES2NvF - Proposta CCapsTools vFinal.docx
+++ b/Documentation/ES2NvF - Proposta CCapsTools vFinal.docx
@@ -1,6 +1,6 @@
 
 <file path=word/document.xml><?xml version="1.0" encoding="utf-8"?>
-<w:document xmlns:wpc="http://schemas.microsoft.com/office/word/2010/wordprocessingCanvas" xmlns:cx="http://schemas.microsoft.com/office/drawing/2014/chartex" xmlns:cx1="http://schemas.microsoft.com/office/drawing/2015/9/8/chartex" xmlns:cx2="http://schemas.microsoft.com/office/drawing/2015/10/21/chartex" xmlns:cx3="http://schemas.microsoft.com/office/drawing/2016/5/9/chartex" xmlns:cx4="http://schemas.microsoft.com/office/drawing/2016/5/10/chartex" xmlns:cx5="http://schemas.microsoft.com/office/drawing/2016/5/11/chartex" xmlns:cx6="http://schemas.microsoft.com/office/drawing/2016/5/12/chartex" xmlns:cx7="http://schemas.microsoft.com/office/drawing/2016/5/13/chartex" xmlns:cx8="http://schemas.microsoft.com/office/drawing/2016/5/14/chartex" xmlns:mc="http://schemas.openxmlformats.org/markup-compatibility/2006" xmlns:aink="http://schemas.microsoft.com/office/drawing/2016/ink" xmlns:am3d="http://schemas.microsoft.com/office/drawing/2017/model3d" xmlns:o="urn:schemas-microsoft-com:office:office" xmlns:oel="http://schemas.microsoft.com/office/2019/extlst" xmlns:r="http://schemas.openxmlformats.org/officeDocument/2006/relationships" xmlns:m="http://schemas.openxmlformats.org/officeDocument/2006/math" xmlns:v="urn:schemas-microsoft-com:vml" xmlns:wp14="http://schemas.microsoft.com/office/word/2010/wordprocessingDrawing" xmlns:wp="http://schemas.openxmlformats.org/drawingml/2006/wordprocessingDrawing" xmlns:w10="urn:schemas-microsoft-com:office:word" xmlns:w="http://schemas.openxmlformats.org/wordprocessingml/2006/main" xmlns:w14="http://schemas.microsoft.com/office/word/2010/wordml" xmlns:w15="http://schemas.microsoft.com/office/word/2012/wordml" xmlns:w16cex="http://schemas.microsoft.com/office/word/2018/wordml/cex" xmlns:w16cid="http://schemas.microsoft.com/office/word/2016/wordml/cid" xmlns:w16="http://schemas.microsoft.com/office/word/2018/wordml" xmlns:w16du="http://schemas.microsoft.com/office/word/2023/wordml/word16du" xmlns:w16sdtdh="http://schemas.microsoft.com/office/word/2020/wordml/sdtdatahash" xmlns:w16se="http://schemas.microsoft.com/office/word/2015/wordml/symex" xmlns:wpg="http://schemas.microsoft.com/office/word/2010/wordprocessingGroup" xmlns:wpi="http://schemas.microsoft.com/office/word/2010/wordprocessingInk" xmlns:wne="http://schemas.microsoft.com/office/word/2006/wordml" xmlns:wps="http://schemas.microsoft.com/office/word/2010/wordprocessingShape" mc:Ignorable="w14 w15 w16se w16cid w16 w16cex w16sdtdh w16du wp14">
+<w:document xmlns:wpc="http://schemas.microsoft.com/office/word/2010/wordprocessingCanvas" xmlns:cx="http://schemas.microsoft.com/office/drawing/2014/chartex" xmlns:cx1="http://schemas.microsoft.com/office/drawing/2015/9/8/chartex" xmlns:cx2="http://schemas.microsoft.com/office/drawing/2015/10/21/chartex" xmlns:cx3="http://schemas.microsoft.com/office/drawing/2016/5/9/chartex" xmlns:cx4="http://schemas.microsoft.com/office/drawing/2016/5/10/chartex" xmlns:cx5="http://schemas.microsoft.com/office/drawing/2016/5/11/chartex" xmlns:cx6="http://schemas.microsoft.com/office/drawing/2016/5/12/chartex" xmlns:cx7="http://schemas.microsoft.com/office/drawing/2016/5/13/chartex" xmlns:cx8="http://schemas.microsoft.com/office/drawing/2016/5/14/chartex" xmlns:mc="http://schemas.openxmlformats.org/markup-compatibility/2006" xmlns:aink="http://schemas.microsoft.com/office/drawing/2016/ink" xmlns:am3d="http://schemas.microsoft.com/office/drawing/2017/model3d" xmlns:o="urn:schemas-microsoft-com:office:office" xmlns:oel="http://schemas.microsoft.com/office/2019/extlst" xmlns:r="http://schemas.openxmlformats.org/officeDocument/2006/relationships" xmlns:m="http://schemas.openxmlformats.org/officeDocument/2006/math" xmlns:v="urn:schemas-microsoft-com:vml" xmlns:wp14="http://schemas.microsoft.com/office/word/2010/wordprocessingDrawing" xmlns:wp="http://schemas.openxmlformats.org/drawingml/2006/wordprocessingDrawing" xmlns:w10="urn:schemas-microsoft-com:office:word" xmlns:w="http://schemas.openxmlformats.org/wordprocessingml/2006/main" xmlns:w14="http://schemas.microsoft.com/office/word/2010/wordml" xmlns:w15="http://schemas.microsoft.com/office/word/2012/wordml" xmlns:w16cex="http://schemas.microsoft.com/office/word/2018/wordml/cex" xmlns:w16cid="http://schemas.microsoft.com/office/word/2016/wordml/cid" xmlns:w16="http://schemas.microsoft.com/office/word/2018/wordml" xmlns:w16du="http://schemas.microsoft.com/office/word/2023/wordml/word16du" xmlns:w16sdtdh="http://schemas.microsoft.com/office/word/2020/wordml/sdtdatahash" xmlns:w16sdtfl="http://schemas.microsoft.com/office/word/2024/wordml/sdtformatlock" xmlns:w16se="http://schemas.microsoft.com/office/word/2015/wordml/symex" xmlns:wpg="http://schemas.microsoft.com/office/word/2010/wordprocessingGroup" xmlns:wpi="http://schemas.microsoft.com/office/word/2010/wordprocessingInk" xmlns:wne="http://schemas.microsoft.com/office/word/2006/wordml" xmlns:wps="http://schemas.microsoft.com/office/word/2010/wordprocessingShape" mc:Ignorable="w14 w15 w16se w16cid w16 w16cex w16sdtdh w16sdtfl w16du wp14">
   <w:body>
     <w:p>
       <w:pPr>
@@ -1970,12 +1970,14 @@
         </w:rPr>
         <w:t xml:space="preserve"> (</w:t>
       </w:r>
-      <w:r>
-        <w:rPr>
-          <w:rFonts w:ascii="Arial" w:hAnsi="Arial" w:cs="Arial"/>
-        </w:rPr>
-        <w:t>Entity Framework</w:t>
-      </w:r>
+      <w:proofErr w:type="spellStart"/>
+      <w:r>
+        <w:rPr>
+          <w:rFonts w:ascii="Arial" w:hAnsi="Arial" w:cs="Arial"/>
+        </w:rPr>
+        <w:t>Hibernate</w:t>
+      </w:r>
+      <w:proofErr w:type="spellEnd"/>
       <w:r>
         <w:rPr>
           <w:rFonts w:ascii="Arial" w:hAnsi="Arial" w:cs="Arial"/>
@@ -1986,7 +1988,19 @@
         <w:rPr>
           <w:rFonts w:ascii="Arial" w:hAnsi="Arial" w:cs="Arial"/>
         </w:rPr>
-        <w:t>, a linguagem C# e outras tecnologias que devem ser implementadas ao longo do projeto. Para o front</w:t>
+        <w:t xml:space="preserve">, a linguagem </w:t>
+      </w:r>
+      <w:r>
+        <w:rPr>
+          <w:rFonts w:ascii="Arial" w:hAnsi="Arial" w:cs="Arial"/>
+        </w:rPr>
+        <w:t>Java</w:t>
+      </w:r>
+      <w:r>
+        <w:rPr>
+          <w:rFonts w:ascii="Arial" w:hAnsi="Arial" w:cs="Arial"/>
+        </w:rPr>
+        <w:t xml:space="preserve"> e outras tecnologias que devem ser implementadas ao longo do projeto. Para o front</w:t>
       </w:r>
       <w:r>
         <w:rPr>
@@ -2054,7 +2068,103 @@
         <w:rPr>
           <w:rFonts w:ascii="Arial" w:hAnsi="Arial" w:cs="Arial"/>
         </w:rPr>
-        <w:t xml:space="preserve"> desenvolvido utilizando C#, uma linguagem robusta e amplamente utilizada na indústria. Combinada com frameworks como ASP.NET e .NET, C# oferece uma solução poderosa para o desenvolvimento de aplicações web. Sua baixa curva de aprendizado, aliada a um ecossistema rico de bibliotecas e frameworks consolidados pela comunidade, faz com que essa tecnologia seja uma escolha popular para projetos de back</w:t>
+        <w:t xml:space="preserve"> desenvolvido utilizando </w:t>
+      </w:r>
+      <w:r>
+        <w:rPr>
+          <w:rFonts w:ascii="Arial" w:hAnsi="Arial" w:cs="Arial"/>
+        </w:rPr>
+        <w:t>Java</w:t>
+      </w:r>
+      <w:r>
+        <w:rPr>
+          <w:rFonts w:ascii="Arial" w:hAnsi="Arial" w:cs="Arial"/>
+        </w:rPr>
+        <w:t xml:space="preserve">, uma linguagem robusta e amplamente utilizada na indústria. Combinada com </w:t>
+      </w:r>
+      <w:r>
+        <w:rPr>
+          <w:rFonts w:ascii="Arial" w:hAnsi="Arial" w:cs="Arial"/>
+        </w:rPr>
+        <w:t xml:space="preserve">o </w:t>
+      </w:r>
+      <w:r>
+        <w:rPr>
+          <w:rFonts w:ascii="Arial" w:hAnsi="Arial" w:cs="Arial"/>
+        </w:rPr>
+        <w:t xml:space="preserve">framework </w:t>
+      </w:r>
+      <w:r>
+        <w:rPr>
+          <w:rFonts w:ascii="Arial" w:hAnsi="Arial" w:cs="Arial"/>
+        </w:rPr>
+        <w:t>Spring Boot</w:t>
+      </w:r>
+      <w:r>
+        <w:rPr>
+          <w:rFonts w:ascii="Arial" w:hAnsi="Arial" w:cs="Arial"/>
+        </w:rPr>
+        <w:t xml:space="preserve">, </w:t>
+      </w:r>
+      <w:r>
+        <w:rPr>
+          <w:rFonts w:ascii="Arial" w:hAnsi="Arial" w:cs="Arial"/>
+        </w:rPr>
+        <w:t>Java</w:t>
+      </w:r>
+      <w:r>
+        <w:rPr>
+          <w:rFonts w:ascii="Arial" w:hAnsi="Arial" w:cs="Arial"/>
+        </w:rPr>
+        <w:t xml:space="preserve"> oferece uma solução poderosa para o desenvolvimento de </w:t>
+      </w:r>
+      <w:r>
+        <w:rPr>
+          <w:rFonts w:ascii="Arial" w:hAnsi="Arial" w:cs="Arial"/>
+        </w:rPr>
+        <w:t>APIs</w:t>
+      </w:r>
+      <w:r>
+        <w:rPr>
+          <w:rFonts w:ascii="Arial" w:hAnsi="Arial" w:cs="Arial"/>
+        </w:rPr>
+        <w:t xml:space="preserve">. </w:t>
+      </w:r>
+      <w:r>
+        <w:rPr>
+          <w:rFonts w:ascii="Arial" w:hAnsi="Arial" w:cs="Arial"/>
+        </w:rPr>
+        <w:t>Seu rico</w:t>
+      </w:r>
+      <w:r>
+        <w:rPr>
+          <w:rFonts w:ascii="Arial" w:hAnsi="Arial" w:cs="Arial"/>
+        </w:rPr>
+        <w:t xml:space="preserve"> ecossistema de bibliotecas </w:t>
+      </w:r>
+      <w:r>
+        <w:rPr>
+          <w:rFonts w:ascii="Arial" w:hAnsi="Arial" w:cs="Arial"/>
+        </w:rPr>
+        <w:t>e uma comunidade</w:t>
+      </w:r>
+      <w:r>
+        <w:rPr>
+          <w:rFonts w:ascii="Arial" w:hAnsi="Arial" w:cs="Arial"/>
+        </w:rPr>
+        <w:t xml:space="preserve"> consolidad</w:t>
+      </w:r>
+      <w:r>
+        <w:rPr>
+          <w:rFonts w:ascii="Arial" w:hAnsi="Arial" w:cs="Arial"/>
+        </w:rPr>
+        <w:t>a</w:t>
+      </w:r>
+      <w:r>
+        <w:rPr>
+          <w:rFonts w:ascii="Arial" w:hAnsi="Arial" w:cs="Arial"/>
+        </w:rPr>
+        <w:t>, faz com que essa tecnologia seja uma escolha popular para projetos de back</w:t>
       </w:r>
       <w:r>
         <w:rPr>
@@ -2087,23 +2197,55 @@
         </w:rPr>
         <w:t xml:space="preserve">ORM: O </w:t>
       </w:r>
-      <w:r>
-        <w:rPr>
-          <w:rFonts w:ascii="Arial" w:hAnsi="Arial" w:cs="Arial"/>
-        </w:rPr>
-        <w:t xml:space="preserve">Entity Framework (EF) </w:t>
-      </w:r>
-      <w:r>
-        <w:rPr>
-          <w:rFonts w:ascii="Arial" w:hAnsi="Arial" w:cs="Arial"/>
-        </w:rPr>
-        <w:t>é</w:t>
-      </w:r>
-      <w:r>
-        <w:rPr>
-          <w:rFonts w:ascii="Arial" w:hAnsi="Arial" w:cs="Arial"/>
-        </w:rPr>
-        <w:t xml:space="preserve"> o ORM mais popular e amplamente utilizado na plataforma .NET. Ele permite que os desenvolvedores trabalhem com dados em forma de objetos C# em vez de usar consultas SQL diretamente. O EF oferece suporte para LINQ (Language Integrated Query) e pode trabalhar tanto no modo Code-First (gerando banco de dados a partir do código) quanto Database-First (gerando código a partir de um banco de dados existente).</w:t>
+      <w:proofErr w:type="spellStart"/>
+      <w:r>
+        <w:rPr>
+          <w:rFonts w:ascii="Arial" w:hAnsi="Arial" w:cs="Arial"/>
+        </w:rPr>
+        <w:t>Hibernate</w:t>
+      </w:r>
+      <w:proofErr w:type="spellEnd"/>
+      <w:r>
+        <w:rPr>
+          <w:rFonts w:ascii="Arial" w:hAnsi="Arial" w:cs="Arial"/>
+        </w:rPr>
+        <w:t xml:space="preserve"> ORM mais popular e amplamente utilizado n</w:t>
+      </w:r>
+      <w:r>
+        <w:rPr>
+          <w:rFonts w:ascii="Arial" w:hAnsi="Arial" w:cs="Arial"/>
+        </w:rPr>
+        <w:t>o Spring Boot</w:t>
+      </w:r>
+      <w:r>
+        <w:rPr>
+          <w:rFonts w:ascii="Arial" w:hAnsi="Arial" w:cs="Arial"/>
+        </w:rPr>
+        <w:t xml:space="preserve">. Ele permite que os desenvolvedores trabalhem com dados em forma de objetos </w:t>
+      </w:r>
+      <w:r>
+        <w:rPr>
+          <w:rFonts w:ascii="Arial" w:hAnsi="Arial" w:cs="Arial"/>
+        </w:rPr>
+        <w:t>Java</w:t>
+      </w:r>
+      <w:r>
+        <w:rPr>
+          <w:rFonts w:ascii="Arial" w:hAnsi="Arial" w:cs="Arial"/>
+        </w:rPr>
+        <w:t xml:space="preserve"> em vez de usar consultas SQL diretamente. </w:t>
+      </w:r>
+      <w:r>
+        <w:rPr>
+          <w:rFonts w:ascii="Arial" w:hAnsi="Arial" w:cs="Arial"/>
+        </w:rPr>
+        <w:t>A ORM</w:t>
+      </w:r>
+      <w:r>
+        <w:rPr>
+          <w:rFonts w:ascii="Arial" w:hAnsi="Arial" w:cs="Arial"/>
+        </w:rPr>
+        <w:t xml:space="preserve"> oferece suporte para trabalhar tanto no modo Code-First (gerando banco de dados a partir do código) quanto Database-First (gerando código a partir de um banco de dados existente).</w:t>
       </w:r>
     </w:p>
     <w:p>
@@ -2140,7 +2282,43 @@
         <w:rPr>
           <w:rFonts w:ascii="Arial" w:hAnsi="Arial" w:cs="Arial"/>
         </w:rPr>
-        <w:t>end devido à sua robustez, escalabilidade e flexibilidade. Ele é amplamente compatível com diversas linguagens de programação, incluindo C#, e pode ser facilmente integrado com frameworks .NET como ASP.NET.</w:t>
+        <w:t xml:space="preserve">end devido à sua robustez, escalabilidade e flexibilidade. Ele é amplamente compatível com diversas linguagens de programação, incluindo </w:t>
+      </w:r>
+      <w:r>
+        <w:rPr>
+          <w:rFonts w:ascii="Arial" w:hAnsi="Arial" w:cs="Arial"/>
+        </w:rPr>
+        <w:t>Java</w:t>
+      </w:r>
+      <w:r>
+        <w:rPr>
+          <w:rFonts w:ascii="Arial" w:hAnsi="Arial" w:cs="Arial"/>
+        </w:rPr>
+        <w:t xml:space="preserve">, e pode ser facilmente integrado com </w:t>
+      </w:r>
+      <w:r>
+        <w:rPr>
+          <w:rFonts w:ascii="Arial" w:hAnsi="Arial" w:cs="Arial"/>
+        </w:rPr>
+        <w:t xml:space="preserve">o </w:t>
+      </w:r>
+      <w:r>
+        <w:rPr>
+          <w:rFonts w:ascii="Arial" w:hAnsi="Arial" w:cs="Arial"/>
+        </w:rPr>
+        <w:t xml:space="preserve">framework </w:t>
+      </w:r>
+      <w:r>
+        <w:rPr>
+          <w:rFonts w:ascii="Arial" w:hAnsi="Arial" w:cs="Arial"/>
+        </w:rPr>
+        <w:t>Spring Boot</w:t>
+      </w:r>
+      <w:r>
+        <w:rPr>
+          <w:rFonts w:ascii="Arial" w:hAnsi="Arial" w:cs="Arial"/>
+        </w:rPr>
+        <w:t>.</w:t>
       </w:r>
     </w:p>
     <w:p>
@@ -5441,7 +5619,7 @@
           <w:bCs w:val="0"/>
           <w:noProof/>
         </w:rPr>
-        <w:t>C#</w:t>
+        <w:t>Java</w:t>
       </w:r>
     </w:p>
     <w:p>
@@ -5507,7 +5685,29 @@
           <w:bCs w:val="0"/>
           <w:noProof/>
         </w:rPr>
-        <w:t>ASP.net</w:t>
+        <w:t>Spring Boot</w:t>
+      </w:r>
+    </w:p>
+    <w:p>
+      <w:pPr>
+        <w:pStyle w:val="PargrafodaLista"/>
+        <w:numPr>
+          <w:ilvl w:val="0"/>
+          <w:numId w:val="8"/>
+        </w:numPr>
+        <w:rPr>
+          <w:b w:val="0"/>
+          <w:bCs w:val="0"/>
+          <w:noProof/>
+        </w:rPr>
+      </w:pPr>
+      <w:r>
+        <w:rPr>
+          <w:b w:val="0"/>
+          <w:bCs w:val="0"/>
+          <w:noProof/>
+        </w:rPr>
+        <w:t>Ambiente de execução</w:t>
       </w:r>
     </w:p>
     <w:p>
@@ -5529,29 +5729,7 @@
           <w:bCs w:val="0"/>
           <w:noProof/>
         </w:rPr>
-        <w:t>.Net</w:t>
-      </w:r>
-    </w:p>
-    <w:p>
-      <w:pPr>
-        <w:pStyle w:val="PargrafodaLista"/>
-        <w:numPr>
-          <w:ilvl w:val="0"/>
-          <w:numId w:val="8"/>
-        </w:numPr>
-        <w:rPr>
-          <w:b w:val="0"/>
-          <w:bCs w:val="0"/>
-          <w:noProof/>
-        </w:rPr>
-      </w:pPr>
-      <w:r>
-        <w:rPr>
-          <w:b w:val="0"/>
-          <w:bCs w:val="0"/>
-          <w:noProof/>
-        </w:rPr>
-        <w:t>Ambiente de execução</w:t>
+        <w:t>Dart VM</w:t>
       </w:r>
     </w:p>
     <w:p>
@@ -5573,7 +5751,7 @@
           <w:bCs w:val="0"/>
           <w:noProof/>
         </w:rPr>
-        <w:t>Dart VM</w:t>
+        <w:t>Flutter Runtime</w:t>
       </w:r>
     </w:p>
     <w:p>
@@ -5595,29 +5773,7 @@
           <w:bCs w:val="0"/>
           <w:noProof/>
         </w:rPr>
-        <w:t>Flutter Runtime</w:t>
-      </w:r>
-    </w:p>
-    <w:p>
-      <w:pPr>
-        <w:pStyle w:val="PargrafodaLista"/>
-        <w:numPr>
-          <w:ilvl w:val="1"/>
-          <w:numId w:val="8"/>
-        </w:numPr>
-        <w:rPr>
-          <w:b w:val="0"/>
-          <w:bCs w:val="0"/>
-          <w:noProof/>
-        </w:rPr>
-      </w:pPr>
-      <w:r>
-        <w:rPr>
-          <w:b w:val="0"/>
-          <w:bCs w:val="0"/>
-          <w:noProof/>
-        </w:rPr>
-        <w:t>C# CLR</w:t>
+        <w:t>Java VM Runtime</w:t>
       </w:r>
     </w:p>
     <w:p>
@@ -5686,7 +5842,7 @@
 </file>
 
 <file path=word/endnotes.xml><?xml version="1.0" encoding="utf-8"?>
-<w:endnotes xmlns:wpc="http://schemas.microsoft.com/office/word/2010/wordprocessingCanvas" xmlns:cx="http://schemas.microsoft.com/office/drawing/2014/chartex" xmlns:cx1="http://schemas.microsoft.com/office/drawing/2015/9/8/chartex" xmlns:cx2="http://schemas.microsoft.com/office/drawing/2015/10/21/chartex" xmlns:cx3="http://schemas.microsoft.com/office/drawing/2016/5/9/chartex" xmlns:cx4="http://schemas.microsoft.com/office/drawing/2016/5/10/chartex" xmlns:cx5="http://schemas.microsoft.com/office/drawing/2016/5/11/chartex" xmlns:cx6="http://schemas.microsoft.com/office/drawing/2016/5/12/chartex" xmlns:cx7="http://schemas.microsoft.com/office/drawing/2016/5/13/chartex" xmlns:cx8="http://schemas.microsoft.com/office/drawing/2016/5/14/chartex" xmlns:mc="http://schemas.openxmlformats.org/markup-compatibility/2006" xmlns:aink="http://schemas.microsoft.com/office/drawing/2016/ink" xmlns:am3d="http://schemas.microsoft.com/office/drawing/2017/model3d" xmlns:o="urn:schemas-microsoft-com:office:office" xmlns:oel="http://schemas.microsoft.com/office/2019/extlst" xmlns:r="http://schemas.openxmlformats.org/officeDocument/2006/relationships" xmlns:m="http://schemas.openxmlformats.org/officeDocument/2006/math" xmlns:v="urn:schemas-microsoft-com:vml" xmlns:wp14="http://schemas.microsoft.com/office/word/2010/wordprocessingDrawing" xmlns:wp="http://schemas.openxmlformats.org/drawingml/2006/wordprocessingDrawing" xmlns:w10="urn:schemas-microsoft-com:office:word" xmlns:w="http://schemas.openxmlformats.org/wordprocessingml/2006/main" xmlns:w14="http://schemas.microsoft.com/office/word/2010/wordml" xmlns:w15="http://schemas.microsoft.com/office/word/2012/wordml" xmlns:w16cex="http://schemas.microsoft.com/office/word/2018/wordml/cex" xmlns:w16cid="http://schemas.microsoft.com/office/word/2016/wordml/cid" xmlns:w16="http://schemas.microsoft.com/office/word/2018/wordml" xmlns:w16du="http://schemas.microsoft.com/office/word/2023/wordml/word16du" xmlns:w16sdtdh="http://schemas.microsoft.com/office/word/2020/wordml/sdtdatahash" xmlns:w16se="http://schemas.microsoft.com/office/word/2015/wordml/symex" xmlns:wpg="http://schemas.microsoft.com/office/word/2010/wordprocessingGroup" xmlns:wpi="http://schemas.microsoft.com/office/word/2010/wordprocessingInk" xmlns:wne="http://schemas.microsoft.com/office/word/2006/wordml" xmlns:wps="http://schemas.microsoft.com/office/word/2010/wordprocessingShape" mc:Ignorable="w14 w15 w16se w16cid w16 w16cex w16sdtdh w16du wp14">
+<w:endnotes xmlns:wpc="http://schemas.microsoft.com/office/word/2010/wordprocessingCanvas" xmlns:cx="http://schemas.microsoft.com/office/drawing/2014/chartex" xmlns:cx1="http://schemas.microsoft.com/office/drawing/2015/9/8/chartex" xmlns:cx2="http://schemas.microsoft.com/office/drawing/2015/10/21/chartex" xmlns:cx3="http://schemas.microsoft.com/office/drawing/2016/5/9/chartex" xmlns:cx4="http://schemas.microsoft.com/office/drawing/2016/5/10/chartex" xmlns:cx5="http://schemas.microsoft.com/office/drawing/2016/5/11/chartex" xmlns:cx6="http://schemas.microsoft.com/office/drawing/2016/5/12/chartex" xmlns:cx7="http://schemas.microsoft.com/office/drawing/2016/5/13/chartex" xmlns:cx8="http://schemas.microsoft.com/office/drawing/2016/5/14/chartex" xmlns:mc="http://schemas.openxmlformats.org/markup-compatibility/2006" xmlns:aink="http://schemas.microsoft.com/office/drawing/2016/ink" xmlns:am3d="http://schemas.microsoft.com/office/drawing/2017/model3d" xmlns:o="urn:schemas-microsoft-com:office:office" xmlns:oel="http://schemas.microsoft.com/office/2019/extlst" xmlns:r="http://schemas.openxmlformats.org/officeDocument/2006/relationships" xmlns:m="http://schemas.openxmlformats.org/officeDocument/2006/math" xmlns:v="urn:schemas-microsoft-com:vml" xmlns:wp14="http://schemas.microsoft.com/office/word/2010/wordprocessingDrawing" xmlns:wp="http://schemas.openxmlformats.org/drawingml/2006/wordprocessingDrawing" xmlns:w10="urn:schemas-microsoft-com:office:word" xmlns:w="http://schemas.openxmlformats.org/wordprocessingml/2006/main" xmlns:w14="http://schemas.microsoft.com/office/word/2010/wordml" xmlns:w15="http://schemas.microsoft.com/office/word/2012/wordml" xmlns:w16cex="http://schemas.microsoft.com/office/word/2018/wordml/cex" xmlns:w16cid="http://schemas.microsoft.com/office/word/2016/wordml/cid" xmlns:w16="http://schemas.microsoft.com/office/word/2018/wordml" xmlns:w16du="http://schemas.microsoft.com/office/word/2023/wordml/word16du" xmlns:w16sdtdh="http://schemas.microsoft.com/office/word/2020/wordml/sdtdatahash" xmlns:w16sdtfl="http://schemas.microsoft.com/office/word/2024/wordml/sdtformatlock" xmlns:w16se="http://schemas.microsoft.com/office/word/2015/wordml/symex" xmlns:wpg="http://schemas.microsoft.com/office/word/2010/wordprocessingGroup" xmlns:wpi="http://schemas.microsoft.com/office/word/2010/wordprocessingInk" xmlns:wne="http://schemas.microsoft.com/office/word/2006/wordml" xmlns:wps="http://schemas.microsoft.com/office/word/2010/wordprocessingShape" mc:Ignorable="w14 w15 w16se w16cid w16 w16cex w16sdtdh w16sdtfl w16du wp14">
   <w:endnote w:type="separator" w:id="-1">
     <w:p>
       <w:r>
@@ -5708,7 +5864,7 @@
 </file>
 
 <file path=word/footer1.xml><?xml version="1.0" encoding="utf-8"?>
-<w:ftr xmlns:wpc="http://schemas.microsoft.com/office/word/2010/wordprocessingCanvas" xmlns:cx="http://schemas.microsoft.com/office/drawing/2014/chartex" xmlns:cx1="http://schemas.microsoft.com/office/drawing/2015/9/8/chartex" xmlns:cx2="http://schemas.microsoft.com/office/drawing/2015/10/21/chartex" xmlns:cx3="http://schemas.microsoft.com/office/drawing/2016/5/9/chartex" xmlns:cx4="http://schemas.microsoft.com/office/drawing/2016/5/10/chartex" xmlns:cx5="http://schemas.microsoft.com/office/drawing/2016/5/11/chartex" xmlns:cx6="http://schemas.microsoft.com/office/drawing/2016/5/12/chartex" xmlns:cx7="http://schemas.microsoft.com/office/drawing/2016/5/13/chartex" xmlns:cx8="http://schemas.microsoft.com/office/drawing/2016/5/14/chartex" xmlns:mc="http://schemas.openxmlformats.org/markup-compatibility/2006" xmlns:aink="http://schemas.microsoft.com/office/drawing/2016/ink" xmlns:am3d="http://schemas.microsoft.com/office/drawing/2017/model3d" xmlns:o="urn:schemas-microsoft-com:office:office" xmlns:oel="http://schemas.microsoft.com/office/2019/extlst" xmlns:r="http://schemas.openxmlformats.org/officeDocument/2006/relationships" xmlns:m="http://schemas.openxmlformats.org/officeDocument/2006/math" xmlns:v="urn:schemas-microsoft-com:vml" xmlns:wp14="http://schemas.microsoft.com/office/word/2010/wordprocessingDrawing" xmlns:wp="http://schemas.openxmlformats.org/drawingml/2006/wordprocessingDrawing" xmlns:w10="urn:schemas-microsoft-com:office:word" xmlns:w="http://schemas.openxmlformats.org/wordprocessingml/2006/main" xmlns:w14="http://schemas.microsoft.com/office/word/2010/wordml" xmlns:w15="http://schemas.microsoft.com/office/word/2012/wordml" xmlns:w16cex="http://schemas.microsoft.com/office/word/2018/wordml/cex" xmlns:w16cid="http://schemas.microsoft.com/office/word/2016/wordml/cid" xmlns:w16="http://schemas.microsoft.com/office/word/2018/wordml" xmlns:w16du="http://schemas.microsoft.com/office/word/2023/wordml/word16du" xmlns:w16sdtdh="http://schemas.microsoft.com/office/word/2020/wordml/sdtdatahash" xmlns:w16se="http://schemas.microsoft.com/office/word/2015/wordml/symex" xmlns:wpg="http://schemas.microsoft.com/office/word/2010/wordprocessingGroup" xmlns:wpi="http://schemas.microsoft.com/office/word/2010/wordprocessingInk" xmlns:wne="http://schemas.microsoft.com/office/word/2006/wordml" xmlns:wps="http://schemas.microsoft.com/office/word/2010/wordprocessingShape" mc:Ignorable="w14 w15 w16se w16cid w16 w16cex w16sdtdh w16du wp14">
+<w:ftr xmlns:wpc="http://schemas.microsoft.com/office/word/2010/wordprocessingCanvas" xmlns:cx="http://schemas.microsoft.com/office/drawing/2014/chartex" xmlns:cx1="http://schemas.microsoft.com/office/drawing/2015/9/8/chartex" xmlns:cx2="http://schemas.microsoft.com/office/drawing/2015/10/21/chartex" xmlns:cx3="http://schemas.microsoft.com/office/drawing/2016/5/9/chartex" xmlns:cx4="http://schemas.microsoft.com/office/drawing/2016/5/10/chartex" xmlns:cx5="http://schemas.microsoft.com/office/drawing/2016/5/11/chartex" xmlns:cx6="http://schemas.microsoft.com/office/drawing/2016/5/12/chartex" xmlns:cx7="http://schemas.microsoft.com/office/drawing/2016/5/13/chartex" xmlns:cx8="http://schemas.microsoft.com/office/drawing/2016/5/14/chartex" xmlns:mc="http://schemas.openxmlformats.org/markup-compatibility/2006" xmlns:aink="http://schemas.microsoft.com/office/drawing/2016/ink" xmlns:am3d="http://schemas.microsoft.com/office/drawing/2017/model3d" xmlns:o="urn:schemas-microsoft-com:office:office" xmlns:oel="http://schemas.microsoft.com/office/2019/extlst" xmlns:r="http://schemas.openxmlformats.org/officeDocument/2006/relationships" xmlns:m="http://schemas.openxmlformats.org/officeDocument/2006/math" xmlns:v="urn:schemas-microsoft-com:vml" xmlns:wp14="http://schemas.microsoft.com/office/word/2010/wordprocessingDrawing" xmlns:wp="http://schemas.openxmlformats.org/drawingml/2006/wordprocessingDrawing" xmlns:w10="urn:schemas-microsoft-com:office:word" xmlns:w="http://schemas.openxmlformats.org/wordprocessingml/2006/main" xmlns:w14="http://schemas.microsoft.com/office/word/2010/wordml" xmlns:w15="http://schemas.microsoft.com/office/word/2012/wordml" xmlns:w16cex="http://schemas.microsoft.com/office/word/2018/wordml/cex" xmlns:w16cid="http://schemas.microsoft.com/office/word/2016/wordml/cid" xmlns:w16="http://schemas.microsoft.com/office/word/2018/wordml" xmlns:w16du="http://schemas.microsoft.com/office/word/2023/wordml/word16du" xmlns:w16sdtdh="http://schemas.microsoft.com/office/word/2020/wordml/sdtdatahash" xmlns:w16sdtfl="http://schemas.microsoft.com/office/word/2024/wordml/sdtformatlock" xmlns:w16se="http://schemas.microsoft.com/office/word/2015/wordml/symex" xmlns:wpg="http://schemas.microsoft.com/office/word/2010/wordprocessingGroup" xmlns:wpi="http://schemas.microsoft.com/office/word/2010/wordprocessingInk" xmlns:wne="http://schemas.microsoft.com/office/word/2006/wordml" xmlns:wps="http://schemas.microsoft.com/office/word/2010/wordprocessingShape" mc:Ignorable="w14 w15 w16se w16cid w16 w16cex w16sdtdh w16sdtfl w16du wp14">
   <w:p>
     <w:pPr>
       <w:pStyle w:val="Rodap"/>
@@ -5734,7 +5890,7 @@
 </file>
 
 <file path=word/footnotes.xml><?xml version="1.0" encoding="utf-8"?>
-<w:footnotes xmlns:wpc="http://schemas.microsoft.com/office/word/2010/wordprocessingCanvas" xmlns:cx="http://schemas.microsoft.com/office/drawing/2014/chartex" xmlns:cx1="http://schemas.microsoft.com/office/drawing/2015/9/8/chartex" xmlns:cx2="http://schemas.microsoft.com/office/drawing/2015/10/21/chartex" xmlns:cx3="http://schemas.microsoft.com/office/drawing/2016/5/9/chartex" xmlns:cx4="http://schemas.microsoft.com/office/drawing/2016/5/10/chartex" xmlns:cx5="http://schemas.microsoft.com/office/drawing/2016/5/11/chartex" xmlns:cx6="http://schemas.microsoft.com/office/drawing/2016/5/12/chartex" xmlns:cx7="http://schemas.microsoft.com/office/drawing/2016/5/13/chartex" xmlns:cx8="http://schemas.microsoft.com/office/drawing/2016/5/14/chartex" xmlns:mc="http://schemas.openxmlformats.org/markup-compatibility/2006" xmlns:aink="http://schemas.microsoft.com/office/drawing/2016/ink" xmlns:am3d="http://schemas.microsoft.com/office/drawing/2017/model3d" xmlns:o="urn:schemas-microsoft-com:office:office" xmlns:oel="http://schemas.microsoft.com/office/2019/extlst" xmlns:r="http://schemas.openxmlformats.org/officeDocument/2006/relationships" xmlns:m="http://schemas.openxmlformats.org/officeDocument/2006/math" xmlns:v="urn:schemas-microsoft-com:vml" xmlns:wp14="http://schemas.microsoft.com/office/word/2010/wordprocessingDrawing" xmlns:wp="http://schemas.openxmlformats.org/drawingml/2006/wordprocessingDrawing" xmlns:w10="urn:schemas-microsoft-com:office:word" xmlns:w="http://schemas.openxmlformats.org/wordprocessingml/2006/main" xmlns:w14="http://schemas.microsoft.com/office/word/2010/wordml" xmlns:w15="http://schemas.microsoft.com/office/word/2012/wordml" xmlns:w16cex="http://schemas.microsoft.com/office/word/2018/wordml/cex" xmlns:w16cid="http://schemas.microsoft.com/office/word/2016/wordml/cid" xmlns:w16="http://schemas.microsoft.com/office/word/2018/wordml" xmlns:w16du="http://schemas.microsoft.com/office/word/2023/wordml/word16du" xmlns:w16sdtdh="http://schemas.microsoft.com/office/word/2020/wordml/sdtdatahash" xmlns:w16se="http://schemas.microsoft.com/office/word/2015/wordml/symex" xmlns:wpg="http://schemas.microsoft.com/office/word/2010/wordprocessingGroup" xmlns:wpi="http://schemas.microsoft.com/office/word/2010/wordprocessingInk" xmlns:wne="http://schemas.microsoft.com/office/word/2006/wordml" xmlns:wps="http://schemas.microsoft.com/office/word/2010/wordprocessingShape" mc:Ignorable="w14 w15 w16se w16cid w16 w16cex w16sdtdh w16du wp14">
+<w:footnotes xmlns:wpc="http://schemas.microsoft.com/office/word/2010/wordprocessingCanvas" xmlns:cx="http://schemas.microsoft.com/office/drawing/2014/chartex" xmlns:cx1="http://schemas.microsoft.com/office/drawing/2015/9/8/chartex" xmlns:cx2="http://schemas.microsoft.com/office/drawing/2015/10/21/chartex" xmlns:cx3="http://schemas.microsoft.com/office/drawing/2016/5/9/chartex" xmlns:cx4="http://schemas.microsoft.com/office/drawing/2016/5/10/chartex" xmlns:cx5="http://schemas.microsoft.com/office/drawing/2016/5/11/chartex" xmlns:cx6="http://schemas.microsoft.com/office/drawing/2016/5/12/chartex" xmlns:cx7="http://schemas.microsoft.com/office/drawing/2016/5/13/chartex" xmlns:cx8="http://schemas.microsoft.com/office/drawing/2016/5/14/chartex" xmlns:mc="http://schemas.openxmlformats.org/markup-compatibility/2006" xmlns:aink="http://schemas.microsoft.com/office/drawing/2016/ink" xmlns:am3d="http://schemas.microsoft.com/office/drawing/2017/model3d" xmlns:o="urn:schemas-microsoft-com:office:office" xmlns:oel="http://schemas.microsoft.com/office/2019/extlst" xmlns:r="http://schemas.openxmlformats.org/officeDocument/2006/relationships" xmlns:m="http://schemas.openxmlformats.org/officeDocument/2006/math" xmlns:v="urn:schemas-microsoft-com:vml" xmlns:wp14="http://schemas.microsoft.com/office/word/2010/wordprocessingDrawing" xmlns:wp="http://schemas.openxmlformats.org/drawingml/2006/wordprocessingDrawing" xmlns:w10="urn:schemas-microsoft-com:office:word" xmlns:w="http://schemas.openxmlformats.org/wordprocessingml/2006/main" xmlns:w14="http://schemas.microsoft.com/office/word/2010/wordml" xmlns:w15="http://schemas.microsoft.com/office/word/2012/wordml" xmlns:w16cex="http://schemas.microsoft.com/office/word/2018/wordml/cex" xmlns:w16cid="http://schemas.microsoft.com/office/word/2016/wordml/cid" xmlns:w16="http://schemas.microsoft.com/office/word/2018/wordml" xmlns:w16du="http://schemas.microsoft.com/office/word/2023/wordml/word16du" xmlns:w16sdtdh="http://schemas.microsoft.com/office/word/2020/wordml/sdtdatahash" xmlns:w16sdtfl="http://schemas.microsoft.com/office/word/2024/wordml/sdtformatlock" xmlns:w16se="http://schemas.microsoft.com/office/word/2015/wordml/symex" xmlns:wpg="http://schemas.microsoft.com/office/word/2010/wordprocessingGroup" xmlns:wpi="http://schemas.microsoft.com/office/word/2010/wordprocessingInk" xmlns:wne="http://schemas.microsoft.com/office/word/2006/wordml" xmlns:wps="http://schemas.microsoft.com/office/word/2010/wordprocessingShape" mc:Ignorable="w14 w15 w16se w16cid w16 w16cex w16sdtdh w16sdtfl w16du wp14">
   <w:footnote w:type="separator" w:id="-1">
     <w:p>
       <w:r>
@@ -5756,7 +5912,7 @@
 </file>
 
 <file path=word/header1.xml><?xml version="1.0" encoding="utf-8"?>
-<w:hdr xmlns:wpc="http://schemas.microsoft.com/office/word/2010/wordprocessingCanvas" xmlns:cx="http://schemas.microsoft.com/office/drawing/2014/chartex" xmlns:cx1="http://schemas.microsoft.com/office/drawing/2015/9/8/chartex" xmlns:cx2="http://schemas.microsoft.com/office/drawing/2015/10/21/chartex" xmlns:cx3="http://schemas.microsoft.com/office/drawing/2016/5/9/chartex" xmlns:cx4="http://schemas.microsoft.com/office/drawing/2016/5/10/chartex" xmlns:cx5="http://schemas.microsoft.com/office/drawing/2016/5/11/chartex" xmlns:cx6="http://schemas.microsoft.com/office/drawing/2016/5/12/chartex" xmlns:cx7="http://schemas.microsoft.com/office/drawing/2016/5/13/chartex" xmlns:cx8="http://schemas.microsoft.com/office/drawing/2016/5/14/chartex" xmlns:mc="http://schemas.openxmlformats.org/markup-compatibility/2006" xmlns:aink="http://schemas.microsoft.com/office/drawing/2016/ink" xmlns:am3d="http://schemas.microsoft.com/office/drawing/2017/model3d" xmlns:o="urn:schemas-microsoft-com:office:office" xmlns:oel="http://schemas.microsoft.com/office/2019/extlst" xmlns:r="http://schemas.openxmlformats.org/officeDocument/2006/relationships" xmlns:m="http://schemas.openxmlformats.org/officeDocument/2006/math" xmlns:v="urn:schemas-microsoft-com:vml" xmlns:wp14="http://schemas.microsoft.com/office/word/2010/wordprocessingDrawing" xmlns:wp="http://schemas.openxmlformats.org/drawingml/2006/wordprocessingDrawing" xmlns:w10="urn:schemas-microsoft-com:office:word" xmlns:w="http://schemas.openxmlformats.org/wordprocessingml/2006/main" xmlns:w14="http://schemas.microsoft.com/office/word/2010/wordml" xmlns:w15="http://schemas.microsoft.com/office/word/2012/wordml" xmlns:w16cex="http://schemas.microsoft.com/office/word/2018/wordml/cex" xmlns:w16cid="http://schemas.microsoft.com/office/word/2016/wordml/cid" xmlns:w16="http://schemas.microsoft.com/office/word/2018/wordml" xmlns:w16du="http://schemas.microsoft.com/office/word/2023/wordml/word16du" xmlns:w16sdtdh="http://schemas.microsoft.com/office/word/2020/wordml/sdtdatahash" xmlns:w16se="http://schemas.microsoft.com/office/word/2015/wordml/symex" xmlns:wpg="http://schemas.microsoft.com/office/word/2010/wordprocessingGroup" xmlns:wpi="http://schemas.microsoft.com/office/word/2010/wordprocessingInk" xmlns:wne="http://schemas.microsoft.com/office/word/2006/wordml" xmlns:wps="http://schemas.microsoft.com/office/word/2010/wordprocessingShape" mc:Ignorable="w14 w15 w16se w16cid w16 w16cex w16sdtdh w16du wp14">
+<w:hdr xmlns:wpc="http://schemas.microsoft.com/office/word/2010/wordprocessingCanvas" xmlns:cx="http://schemas.microsoft.com/office/drawing/2014/chartex" xmlns:cx1="http://schemas.microsoft.com/office/drawing/2015/9/8/chartex" xmlns:cx2="http://schemas.microsoft.com/office/drawing/2015/10/21/chartex" xmlns:cx3="http://schemas.microsoft.com/office/drawing/2016/5/9/chartex" xmlns:cx4="http://schemas.microsoft.com/office/drawing/2016/5/10/chartex" xmlns:cx5="http://schemas.microsoft.com/office/drawing/2016/5/11/chartex" xmlns:cx6="http://schemas.microsoft.com/office/drawing/2016/5/12/chartex" xmlns:cx7="http://schemas.microsoft.com/office/drawing/2016/5/13/chartex" xmlns:cx8="http://schemas.microsoft.com/office/drawing/2016/5/14/chartex" xmlns:mc="http://schemas.openxmlformats.org/markup-compatibility/2006" xmlns:aink="http://schemas.microsoft.com/office/drawing/2016/ink" xmlns:am3d="http://schemas.microsoft.com/office/drawing/2017/model3d" xmlns:o="urn:schemas-microsoft-com:office:office" xmlns:oel="http://schemas.microsoft.com/office/2019/extlst" xmlns:r="http://schemas.openxmlformats.org/officeDocument/2006/relationships" xmlns:m="http://schemas.openxmlformats.org/officeDocument/2006/math" xmlns:v="urn:schemas-microsoft-com:vml" xmlns:wp14="http://schemas.microsoft.com/office/word/2010/wordprocessingDrawing" xmlns:wp="http://schemas.openxmlformats.org/drawingml/2006/wordprocessingDrawing" xmlns:w10="urn:schemas-microsoft-com:office:word" xmlns:w="http://schemas.openxmlformats.org/wordprocessingml/2006/main" xmlns:w14="http://schemas.microsoft.com/office/word/2010/wordml" xmlns:w15="http://schemas.microsoft.com/office/word/2012/wordml" xmlns:w16cex="http://schemas.microsoft.com/office/word/2018/wordml/cex" xmlns:w16cid="http://schemas.microsoft.com/office/word/2016/wordml/cid" xmlns:w16="http://schemas.microsoft.com/office/word/2018/wordml" xmlns:w16du="http://schemas.microsoft.com/office/word/2023/wordml/word16du" xmlns:w16sdtdh="http://schemas.microsoft.com/office/word/2020/wordml/sdtdatahash" xmlns:w16sdtfl="http://schemas.microsoft.com/office/word/2024/wordml/sdtformatlock" xmlns:w16se="http://schemas.microsoft.com/office/word/2015/wordml/symex" xmlns:wpg="http://schemas.microsoft.com/office/word/2010/wordprocessingGroup" xmlns:wpi="http://schemas.microsoft.com/office/word/2010/wordprocessingInk" xmlns:wne="http://schemas.microsoft.com/office/word/2006/wordml" xmlns:wps="http://schemas.microsoft.com/office/word/2010/wordprocessingShape" mc:Ignorable="w14 w15 w16se w16cid w16 w16cex w16sdtdh w16sdtfl w16du wp14">
   <w:p>
     <w:pPr>
       <w:pStyle w:val="Cabealho"/>
@@ -5819,7 +5975,7 @@
 </file>
 
 <file path=word/header2.xml><?xml version="1.0" encoding="utf-8"?>
-<w:hdr xmlns:wpc="http://schemas.microsoft.com/office/word/2010/wordprocessingCanvas" xmlns:cx="http://schemas.microsoft.com/office/drawing/2014/chartex" xmlns:cx1="http://schemas.microsoft.com/office/drawing/2015/9/8/chartex" xmlns:cx2="http://schemas.microsoft.com/office/drawing/2015/10/21/chartex" xmlns:cx3="http://schemas.microsoft.com/office/drawing/2016/5/9/chartex" xmlns:cx4="http://schemas.microsoft.com/office/drawing/2016/5/10/chartex" xmlns:cx5="http://schemas.microsoft.com/office/drawing/2016/5/11/chartex" xmlns:cx6="http://schemas.microsoft.com/office/drawing/2016/5/12/chartex" xmlns:cx7="http://schemas.microsoft.com/office/drawing/2016/5/13/chartex" xmlns:cx8="http://schemas.microsoft.com/office/drawing/2016/5/14/chartex" xmlns:mc="http://schemas.openxmlformats.org/markup-compatibility/2006" xmlns:aink="http://schemas.microsoft.com/office/drawing/2016/ink" xmlns:am3d="http://schemas.microsoft.com/office/drawing/2017/model3d" xmlns:o="urn:schemas-microsoft-com:office:office" xmlns:oel="http://schemas.microsoft.com/office/2019/extlst" xmlns:r="http://schemas.openxmlformats.org/officeDocument/2006/relationships" xmlns:m="http://schemas.openxmlformats.org/officeDocument/2006/math" xmlns:v="urn:schemas-microsoft-com:vml" xmlns:wp14="http://schemas.microsoft.com/office/word/2010/wordprocessingDrawing" xmlns:wp="http://schemas.openxmlformats.org/drawingml/2006/wordprocessingDrawing" xmlns:w10="urn:schemas-microsoft-com:office:word" xmlns:w="http://schemas.openxmlformats.org/wordprocessingml/2006/main" xmlns:w14="http://schemas.microsoft.com/office/word/2010/wordml" xmlns:w15="http://schemas.microsoft.com/office/word/2012/wordml" xmlns:w16cex="http://schemas.microsoft.com/office/word/2018/wordml/cex" xmlns:w16cid="http://schemas.microsoft.com/office/word/2016/wordml/cid" xmlns:w16="http://schemas.microsoft.com/office/word/2018/wordml" xmlns:w16du="http://schemas.microsoft.com/office/word/2023/wordml/word16du" xmlns:w16sdtdh="http://schemas.microsoft.com/office/word/2020/wordml/sdtdatahash" xmlns:w16se="http://schemas.microsoft.com/office/word/2015/wordml/symex" xmlns:wpg="http://schemas.microsoft.com/office/word/2010/wordprocessingGroup" xmlns:wpi="http://schemas.microsoft.com/office/word/2010/wordprocessingInk" xmlns:wne="http://schemas.microsoft.com/office/word/2006/wordml" xmlns:wps="http://schemas.microsoft.com/office/word/2010/wordprocessingShape" mc:Ignorable="w14 w15 w16se w16cid w16 w16cex w16sdtdh w16du wp14">
+<w:hdr xmlns:wpc="http://schemas.microsoft.com/office/word/2010/wordprocessingCanvas" xmlns:cx="http://schemas.microsoft.com/office/drawing/2014/chartex" xmlns:cx1="http://schemas.microsoft.com/office/drawing/2015/9/8/chartex" xmlns:cx2="http://schemas.microsoft.com/office/drawing/2015/10/21/chartex" xmlns:cx3="http://schemas.microsoft.com/office/drawing/2016/5/9/chartex" xmlns:cx4="http://schemas.microsoft.com/office/drawing/2016/5/10/chartex" xmlns:cx5="http://schemas.microsoft.com/office/drawing/2016/5/11/chartex" xmlns:cx6="http://schemas.microsoft.com/office/drawing/2016/5/12/chartex" xmlns:cx7="http://schemas.microsoft.com/office/drawing/2016/5/13/chartex" xmlns:cx8="http://schemas.microsoft.com/office/drawing/2016/5/14/chartex" xmlns:mc="http://schemas.openxmlformats.org/markup-compatibility/2006" xmlns:aink="http://schemas.microsoft.com/office/drawing/2016/ink" xmlns:am3d="http://schemas.microsoft.com/office/drawing/2017/model3d" xmlns:o="urn:schemas-microsoft-com:office:office" xmlns:oel="http://schemas.microsoft.com/office/2019/extlst" xmlns:r="http://schemas.openxmlformats.org/officeDocument/2006/relationships" xmlns:m="http://schemas.openxmlformats.org/officeDocument/2006/math" xmlns:v="urn:schemas-microsoft-com:vml" xmlns:wp14="http://schemas.microsoft.com/office/word/2010/wordprocessingDrawing" xmlns:wp="http://schemas.openxmlformats.org/drawingml/2006/wordprocessingDrawing" xmlns:w10="urn:schemas-microsoft-com:office:word" xmlns:w="http://schemas.openxmlformats.org/wordprocessingml/2006/main" xmlns:w14="http://schemas.microsoft.com/office/word/2010/wordml" xmlns:w15="http://schemas.microsoft.com/office/word/2012/wordml" xmlns:w16cex="http://schemas.microsoft.com/office/word/2018/wordml/cex" xmlns:w16cid="http://schemas.microsoft.com/office/word/2016/wordml/cid" xmlns:w16="http://schemas.microsoft.com/office/word/2018/wordml" xmlns:w16du="http://schemas.microsoft.com/office/word/2023/wordml/word16du" xmlns:w16sdtdh="http://schemas.microsoft.com/office/word/2020/wordml/sdtdatahash" xmlns:w16sdtfl="http://schemas.microsoft.com/office/word/2024/wordml/sdtformatlock" xmlns:w16se="http://schemas.microsoft.com/office/word/2015/wordml/symex" xmlns:wpg="http://schemas.microsoft.com/office/word/2010/wordprocessingGroup" xmlns:wpi="http://schemas.microsoft.com/office/word/2010/wordprocessingInk" xmlns:wne="http://schemas.microsoft.com/office/word/2006/wordml" xmlns:wps="http://schemas.microsoft.com/office/word/2010/wordprocessingShape" mc:Ignorable="w14 w15 w16se w16cid w16 w16cex w16sdtdh w16sdtfl w16du wp14">
   <w:p>
     <w:pPr>
       <w:pStyle w:val="Cabealho"/>
@@ -5835,7 +5991,25 @@
         <w:b/>
         <w:bCs/>
       </w:rPr>
-      <w:t>Disciplina: Engenharia de Software 2 – Turma Noite – prof.ª Denilce Veloso</w:t>
+      <w:t xml:space="preserve">Disciplina: Engenharia de Software 2 – Turma Noite – prof.ª </w:t>
+    </w:r>
+    <w:proofErr w:type="spellStart"/>
+    <w:r>
+      <w:rPr>
+        <w:rFonts w:ascii="Arial" w:hAnsi="Arial" w:cs="Arial"/>
+        <w:b/>
+        <w:bCs/>
+      </w:rPr>
+      <w:t>Denilce</w:t>
+    </w:r>
+    <w:proofErr w:type="spellEnd"/>
+    <w:r>
+      <w:rPr>
+        <w:rFonts w:ascii="Arial" w:hAnsi="Arial" w:cs="Arial"/>
+        <w:b/>
+        <w:bCs/>
+      </w:rPr>
+      <w:t xml:space="preserve"> Veloso</w:t>
     </w:r>
   </w:p>
   <w:p>
@@ -5862,7 +6036,7 @@
 </file>
 
 <file path=word/numbering.xml><?xml version="1.0" encoding="utf-8"?>
-<w:numbering xmlns:wpc="http://schemas.microsoft.com/office/word/2010/wordprocessingCanvas" xmlns:cx="http://schemas.microsoft.com/office/drawing/2014/chartex" xmlns:cx1="http://schemas.microsoft.com/office/drawing/2015/9/8/chartex" xmlns:cx2="http://schemas.microsoft.com/office/drawing/2015/10/21/chartex" xmlns:cx3="http://schemas.microsoft.com/office/drawing/2016/5/9/chartex" xmlns:cx4="http://schemas.microsoft.com/office/drawing/2016/5/10/chartex" xmlns:cx5="http://schemas.microsoft.com/office/drawing/2016/5/11/chartex" xmlns:cx6="http://schemas.microsoft.com/office/drawing/2016/5/12/chartex" xmlns:cx7="http://schemas.microsoft.com/office/drawing/2016/5/13/chartex" xmlns:cx8="http://schemas.microsoft.com/office/drawing/2016/5/14/chartex" xmlns:mc="http://schemas.openxmlformats.org/markup-compatibility/2006" xmlns:aink="http://schemas.microsoft.com/office/drawing/2016/ink" xmlns:am3d="http://schemas.microsoft.com/office/drawing/2017/model3d" xmlns:o="urn:schemas-microsoft-com:office:office" xmlns:oel="http://schemas.microsoft.com/office/2019/extlst" xmlns:r="http://schemas.openxmlformats.org/officeDocument/2006/relationships" xmlns:m="http://schemas.openxmlformats.org/officeDocument/2006/math" xmlns:v="urn:schemas-microsoft-com:vml" xmlns:wp14="http://schemas.microsoft.com/office/word/2010/wordprocessingDrawing" xmlns:wp="http://schemas.openxmlformats.org/drawingml/2006/wordprocessingDrawing" xmlns:w10="urn:schemas-microsoft-com:office:word" xmlns:w="http://schemas.openxmlformats.org/wordprocessingml/2006/main" xmlns:w14="http://schemas.microsoft.com/office/word/2010/wordml" xmlns:w15="http://schemas.microsoft.com/office/word/2012/wordml" xmlns:w16cex="http://schemas.microsoft.com/office/word/2018/wordml/cex" xmlns:w16cid="http://schemas.microsoft.com/office/word/2016/wordml/cid" xmlns:w16="http://schemas.microsoft.com/office/word/2018/wordml" xmlns:w16du="http://schemas.microsoft.com/office/word/2023/wordml/word16du" xmlns:w16sdtdh="http://schemas.microsoft.com/office/word/2020/wordml/sdtdatahash" xmlns:w16se="http://schemas.microsoft.com/office/word/2015/wordml/symex" xmlns:wpg="http://schemas.microsoft.com/office/word/2010/wordprocessingGroup" xmlns:wpi="http://schemas.microsoft.com/office/word/2010/wordprocessingInk" xmlns:wne="http://schemas.microsoft.com/office/word/2006/wordml" xmlns:wps="http://schemas.microsoft.com/office/word/2010/wordprocessingShape" mc:Ignorable="w14 w15 w16se w16cid w16 w16cex w16sdtdh w16du wp14">
+<w:numbering xmlns:wpc="http://schemas.microsoft.com/office/word/2010/wordprocessingCanvas" xmlns:cx="http://schemas.microsoft.com/office/drawing/2014/chartex" xmlns:cx1="http://schemas.microsoft.com/office/drawing/2015/9/8/chartex" xmlns:cx2="http://schemas.microsoft.com/office/drawing/2015/10/21/chartex" xmlns:cx3="http://schemas.microsoft.com/office/drawing/2016/5/9/chartex" xmlns:cx4="http://schemas.microsoft.com/office/drawing/2016/5/10/chartex" xmlns:cx5="http://schemas.microsoft.com/office/drawing/2016/5/11/chartex" xmlns:cx6="http://schemas.microsoft.com/office/drawing/2016/5/12/chartex" xmlns:cx7="http://schemas.microsoft.com/office/drawing/2016/5/13/chartex" xmlns:cx8="http://schemas.microsoft.com/office/drawing/2016/5/14/chartex" xmlns:mc="http://schemas.openxmlformats.org/markup-compatibility/2006" xmlns:aink="http://schemas.microsoft.com/office/drawing/2016/ink" xmlns:am3d="http://schemas.microsoft.com/office/drawing/2017/model3d" xmlns:o="urn:schemas-microsoft-com:office:office" xmlns:oel="http://schemas.microsoft.com/office/2019/extlst" xmlns:r="http://schemas.openxmlformats.org/officeDocument/2006/relationships" xmlns:m="http://schemas.openxmlformats.org/officeDocument/2006/math" xmlns:v="urn:schemas-microsoft-com:vml" xmlns:wp14="http://schemas.microsoft.com/office/word/2010/wordprocessingDrawing" xmlns:wp="http://schemas.openxmlformats.org/drawingml/2006/wordprocessingDrawing" xmlns:w10="urn:schemas-microsoft-com:office:word" xmlns:w="http://schemas.openxmlformats.org/wordprocessingml/2006/main" xmlns:w14="http://schemas.microsoft.com/office/word/2010/wordml" xmlns:w15="http://schemas.microsoft.com/office/word/2012/wordml" xmlns:w16cex="http://schemas.microsoft.com/office/word/2018/wordml/cex" xmlns:w16cid="http://schemas.microsoft.com/office/word/2016/wordml/cid" xmlns:w16="http://schemas.microsoft.com/office/word/2018/wordml" xmlns:w16du="http://schemas.microsoft.com/office/word/2023/wordml/word16du" xmlns:w16sdtdh="http://schemas.microsoft.com/office/word/2020/wordml/sdtdatahash" xmlns:w16sdtfl="http://schemas.microsoft.com/office/word/2024/wordml/sdtformatlock" xmlns:w16se="http://schemas.microsoft.com/office/word/2015/wordml/symex" xmlns:wpg="http://schemas.microsoft.com/office/word/2010/wordprocessingGroup" xmlns:wpi="http://schemas.microsoft.com/office/word/2010/wordprocessingInk" xmlns:wne="http://schemas.microsoft.com/office/word/2006/wordml" xmlns:wps="http://schemas.microsoft.com/office/word/2010/wordprocessingShape" mc:Ignorable="w14 w15 w16se w16cid w16 w16cex w16sdtdh w16sdtfl w16du wp14">
   <w:abstractNum w:abstractNumId="0" w15:restartNumberingAfterBreak="0">
     <w:nsid w:val="09CD20AA"/>
     <w:multiLevelType w:val="hybridMultilevel"/>
@@ -7206,7 +7380,7 @@
 </file>
 
 <file path=word/styles.xml><?xml version="1.0" encoding="utf-8"?>
-<w:styles xmlns:mc="http://schemas.openxmlformats.org/markup-compatibility/2006" xmlns:r="http://schemas.openxmlformats.org/officeDocument/2006/relationships" xmlns:w="http://schemas.openxmlformats.org/wordprocessingml/2006/main" xmlns:w14="http://schemas.microsoft.com/office/word/2010/wordml" xmlns:w15="http://schemas.microsoft.com/office/word/2012/wordml" xmlns:w16cex="http://schemas.microsoft.com/office/word/2018/wordml/cex" xmlns:w16cid="http://schemas.microsoft.com/office/word/2016/wordml/cid" xmlns:w16="http://schemas.microsoft.com/office/word/2018/wordml" xmlns:w16du="http://schemas.microsoft.com/office/word/2023/wordml/word16du" xmlns:w16sdtdh="http://schemas.microsoft.com/office/word/2020/wordml/sdtdatahash" xmlns:w16se="http://schemas.microsoft.com/office/word/2015/wordml/symex" mc:Ignorable="w14 w15 w16se w16cid w16 w16cex w16sdtdh w16du">
+<w:styles xmlns:mc="http://schemas.openxmlformats.org/markup-compatibility/2006" xmlns:r="http://schemas.openxmlformats.org/officeDocument/2006/relationships" xmlns:w="http://schemas.openxmlformats.org/wordprocessingml/2006/main" xmlns:w14="http://schemas.microsoft.com/office/word/2010/wordml" xmlns:w15="http://schemas.microsoft.com/office/word/2012/wordml" xmlns:w16cex="http://schemas.microsoft.com/office/word/2018/wordml/cex" xmlns:w16cid="http://schemas.microsoft.com/office/word/2016/wordml/cid" xmlns:w16="http://schemas.microsoft.com/office/word/2018/wordml" xmlns:w16du="http://schemas.microsoft.com/office/word/2023/wordml/word16du" xmlns:w16sdtdh="http://schemas.microsoft.com/office/word/2020/wordml/sdtdatahash" xmlns:w16sdtfl="http://schemas.microsoft.com/office/word/2024/wordml/sdtformatlock" xmlns:w16se="http://schemas.microsoft.com/office/word/2015/wordml/symex" mc:Ignorable="w14 w15 w16se w16cid w16 w16cex w16sdtdh w16sdtfl w16du">
   <w:docDefaults>
     <w:rPrDefault>
       <w:rPr>
@@ -8109,6 +8283,21 @@
 </file>
 
 <file path=customXml/item2.xml><?xml version="1.0" encoding="utf-8"?>
+<p:properties xmlns:p="http://schemas.microsoft.com/office/2006/metadata/properties" xmlns:xsi="http://www.w3.org/2001/XMLSchema-instance" xmlns:pc="http://schemas.microsoft.com/office/infopath/2007/PartnerControls">
+  <documentManagement/>
+</p:properties>
+</file>
+
+<file path=customXml/item3.xml><?xml version="1.0" encoding="utf-8"?>
+<?mso-contentType ?>
+<FormTemplates xmlns="http://schemas.microsoft.com/sharepoint/v3/contenttype/forms">
+  <Display>DocumentLibraryForm</Display>
+  <Edit>DocumentLibraryForm</Edit>
+  <New>DocumentLibraryForm</New>
+</FormTemplates>
+</file>
+
+<file path=customXml/item4.xml><?xml version="1.0" encoding="utf-8"?>
 <ct:contentTypeSchema xmlns:ct="http://schemas.microsoft.com/office/2006/metadata/contentType" xmlns:ma="http://schemas.microsoft.com/office/2006/metadata/properties/metaAttributes" ct:_="" ma:_="" ma:contentTypeName="Documento" ma:contentTypeID="0x01010036ADE29605775746BE0312E4F4DE1C82" ma:contentTypeVersion="0" ma:contentTypeDescription="Crie um novo documento." ma:contentTypeScope="" ma:versionID="cc6793b5a67efd2b2ead550b6ae37cda">
   <xsd:schema xmlns:xsd="http://www.w3.org/2001/XMLSchema" xmlns:xs="http://www.w3.org/2001/XMLSchema" xmlns:p="http://schemas.microsoft.com/office/2006/metadata/properties" targetNamespace="http://schemas.microsoft.com/office/2006/metadata/properties" ma:root="true" ma:fieldsID="574c6ccb71ee63fbc30cff3237551ec3">
     <xsd:element name="properties">
@@ -8222,21 +8411,6 @@
 </ct:contentTypeSchema>
 </file>
 
-<file path=customXml/item3.xml><?xml version="1.0" encoding="utf-8"?>
-<?mso-contentType ?>
-<FormTemplates xmlns="http://schemas.microsoft.com/sharepoint/v3/contenttype/forms">
-  <Display>DocumentLibraryForm</Display>
-  <Edit>DocumentLibraryForm</Edit>
-  <New>DocumentLibraryForm</New>
-</FormTemplates>
-</file>
-
-<file path=customXml/item4.xml><?xml version="1.0" encoding="utf-8"?>
-<p:properties xmlns:p="http://schemas.microsoft.com/office/2006/metadata/properties" xmlns:xsi="http://www.w3.org/2001/XMLSchema-instance" xmlns:pc="http://schemas.microsoft.com/office/infopath/2007/PartnerControls">
-  <documentManagement/>
-</p:properties>
-</file>
-
 <file path=customXml/itemProps1.xml><?xml version="1.0" encoding="utf-8"?>
 <ds:datastoreItem xmlns:ds="http://schemas.openxmlformats.org/officeDocument/2006/customXml" ds:itemID="{CC9FBFDA-A2B5-4BBF-8583-3AD5B31CB0CE}">
   <ds:schemaRefs>
@@ -8246,16 +8420,9 @@
 </file>
 
 <file path=customXml/itemProps2.xml><?xml version="1.0" encoding="utf-8"?>
-<ds:datastoreItem xmlns:ds="http://schemas.openxmlformats.org/officeDocument/2006/customXml" ds:itemID="{6CE6D8DF-E354-4704-9135-794C555D2E8E}">
+<ds:datastoreItem xmlns:ds="http://schemas.openxmlformats.org/officeDocument/2006/customXml" ds:itemID="{3CBC499B-FC48-4681-8842-659D2F71791D}">
   <ds:schemaRefs>
-    <ds:schemaRef ds:uri="http://schemas.microsoft.com/office/2006/metadata/contentType"/>
-    <ds:schemaRef ds:uri="http://schemas.microsoft.com/office/2006/metadata/properties/metaAttributes"/>
-    <ds:schemaRef ds:uri="http://www.w3.org/2001/XMLSchema"/>
     <ds:schemaRef ds:uri="http://schemas.microsoft.com/office/2006/metadata/properties"/>
-    <ds:schemaRef ds:uri="http://schemas.openxmlformats.org/package/2006/metadata/core-properties"/>
-    <ds:schemaRef ds:uri="http://purl.org/dc/elements/1.1/"/>
-    <ds:schemaRef ds:uri="http://purl.org/dc/terms/"/>
-    <ds:schemaRef ds:uri="http://schemas.microsoft.com/internal/obd"/>
     <ds:schemaRef ds:uri="http://schemas.microsoft.com/office/infopath/2007/PartnerControls"/>
   </ds:schemaRefs>
 </ds:datastoreItem>
@@ -8270,9 +8437,16 @@
 </file>
 
 <file path=customXml/itemProps4.xml><?xml version="1.0" encoding="utf-8"?>
-<ds:datastoreItem xmlns:ds="http://schemas.openxmlformats.org/officeDocument/2006/customXml" ds:itemID="{3CBC499B-FC48-4681-8842-659D2F71791D}">
+<ds:datastoreItem xmlns:ds="http://schemas.openxmlformats.org/officeDocument/2006/customXml" ds:itemID="{6CE6D8DF-E354-4704-9135-794C555D2E8E}">
   <ds:schemaRefs>
+    <ds:schemaRef ds:uri="http://schemas.microsoft.com/office/2006/metadata/contentType"/>
+    <ds:schemaRef ds:uri="http://schemas.microsoft.com/office/2006/metadata/properties/metaAttributes"/>
+    <ds:schemaRef ds:uri="http://www.w3.org/2001/XMLSchema"/>
     <ds:schemaRef ds:uri="http://schemas.microsoft.com/office/2006/metadata/properties"/>
+    <ds:schemaRef ds:uri="http://schemas.openxmlformats.org/package/2006/metadata/core-properties"/>
+    <ds:schemaRef ds:uri="http://purl.org/dc/elements/1.1/"/>
+    <ds:schemaRef ds:uri="http://purl.org/dc/terms/"/>
+    <ds:schemaRef ds:uri="http://schemas.microsoft.com/internal/obd"/>
     <ds:schemaRef ds:uri="http://schemas.microsoft.com/office/infopath/2007/PartnerControls"/>
   </ds:schemaRefs>
 </ds:datastoreItem>
